--- a/Project.docx
+++ b/Project.docx
@@ -5,7 +5,7 @@
     <w:p>
       <w:pPr>
         <w:pStyle w:val="Normal"/>
-        <w:spacing w:lineRule="auto" w:line="256" w:before="0" w:after="0"/>
+        <w:spacing w:lineRule="auto" w:line="254" w:before="0" w:after="0"/>
         <w:ind w:left="0" w:right="0" w:hanging="0"/>
         <w:jc w:val="left"/>
         <w:rPr/>
@@ -58,7 +58,7 @@
     <w:p>
       <w:pPr>
         <w:pStyle w:val="Normal"/>
-        <w:spacing w:lineRule="auto" w:line="256"/>
+        <w:spacing w:lineRule="auto" w:line="254"/>
         <w:ind w:left="1413" w:right="4863" w:hanging="10"/>
         <w:jc w:val="left"/>
         <w:rPr>
@@ -69,19 +69,13 @@
         <w:rPr>
           <w:color w:val="C5000B"/>
         </w:rPr>
-        <w:t xml:space="preserve">First_Name: </w:t>
-      </w:r>
-      <w:r>
-        <w:rPr>
-          <w:color w:val="C5000B"/>
-        </w:rPr>
-        <w:t>CHAR(20)</w:t>
-      </w:r>
-    </w:p>
-    <w:p>
-      <w:pPr>
-        <w:pStyle w:val="Normal"/>
-        <w:spacing w:lineRule="auto" w:line="256"/>
+        <w:t>First_Name: CHAR(20)</w:t>
+      </w:r>
+    </w:p>
+    <w:p>
+      <w:pPr>
+        <w:pStyle w:val="Normal"/>
+        <w:spacing w:lineRule="auto" w:line="254"/>
         <w:ind w:left="1413" w:right="4863" w:hanging="10"/>
         <w:jc w:val="left"/>
         <w:rPr/>
@@ -94,17 +88,13 @@
       </w:r>
       <w:r>
         <w:rPr/>
-        <w:t xml:space="preserve"> </w:t>
-      </w:r>
-      <w:r>
-        <w:rPr/>
-        <w:t>CHAR(20)</w:t>
-      </w:r>
-    </w:p>
-    <w:p>
-      <w:pPr>
-        <w:pStyle w:val="Normal"/>
-        <w:spacing w:lineRule="auto" w:line="256"/>
+        <w:t xml:space="preserve"> CHAR(20)</w:t>
+      </w:r>
+    </w:p>
+    <w:p>
+      <w:pPr>
+        <w:pStyle w:val="Normal"/>
+        <w:spacing w:lineRule="auto" w:line="254"/>
         <w:ind w:left="1413" w:right="4863" w:hanging="10"/>
         <w:jc w:val="left"/>
         <w:rPr>
@@ -115,13 +105,7 @@
         <w:rPr>
           <w:color w:val="C5000B"/>
         </w:rPr>
-        <w:t>DOB(date of birth):</w:t>
-      </w:r>
-      <w:r>
-        <w:rPr>
-          <w:color w:val="C5000B"/>
-        </w:rPr>
-        <w:t xml:space="preserve"> DATE</w:t>
+        <w:t>DOB(date of birth): DATE</w:t>
       </w:r>
     </w:p>
     <w:p>
@@ -138,17 +122,13 @@
       </w:r>
       <w:r>
         <w:rPr/>
-        <w:t xml:space="preserve"> </w:t>
-      </w:r>
-      <w:r>
-        <w:rPr/>
-        <w:t>char(1) ('m' or 'f')</w:t>
-      </w:r>
-    </w:p>
-    <w:p>
-      <w:pPr>
-        <w:pStyle w:val="Normal"/>
-        <w:spacing w:lineRule="auto" w:line="256"/>
+        <w:t xml:space="preserve"> char(1) ('m' or 'f')</w:t>
+      </w:r>
+    </w:p>
+    <w:p>
+      <w:pPr>
+        <w:pStyle w:val="Normal"/>
+        <w:spacing w:lineRule="auto" w:line="254"/>
         <w:ind w:left="1413" w:right="4863" w:hanging="10"/>
         <w:jc w:val="left"/>
         <w:rPr>
@@ -159,19 +139,13 @@
         <w:rPr>
           <w:color w:val="C5000B"/>
         </w:rPr>
-        <w:t xml:space="preserve">Date_of_Joining : </w:t>
-      </w:r>
-      <w:r>
-        <w:rPr>
-          <w:color w:val="C5000B"/>
-        </w:rPr>
-        <w:t>DATE, not null</w:t>
-      </w:r>
-    </w:p>
-    <w:p>
-      <w:pPr>
-        <w:pStyle w:val="Normal"/>
-        <w:spacing w:lineRule="auto" w:line="256"/>
+        <w:t>Date_of_Joining : DATE, not null</w:t>
+      </w:r>
+    </w:p>
+    <w:p>
+      <w:pPr>
+        <w:pStyle w:val="Normal"/>
+        <w:spacing w:lineRule="auto" w:line="254"/>
         <w:ind w:left="1413" w:right="4863" w:hanging="10"/>
         <w:jc w:val="left"/>
         <w:rPr>
@@ -182,19 +156,13 @@
         <w:rPr>
           <w:color w:val="C5000B"/>
         </w:rPr>
-        <w:t xml:space="preserve">Address: </w:t>
-      </w:r>
-      <w:r>
-        <w:rPr>
-          <w:color w:val="C5000B"/>
-        </w:rPr>
-        <w:t>CHAR(50)</w:t>
-      </w:r>
-    </w:p>
-    <w:p>
-      <w:pPr>
-        <w:pStyle w:val="Normal"/>
-        <w:spacing w:lineRule="auto" w:line="256"/>
+        <w:t>Address: CHAR(50)</w:t>
+      </w:r>
+    </w:p>
+    <w:p>
+      <w:pPr>
+        <w:pStyle w:val="Normal"/>
+        <w:spacing w:lineRule="auto" w:line="254"/>
         <w:ind w:left="1413" w:right="4863" w:hanging="10"/>
         <w:jc w:val="left"/>
         <w:rPr>
@@ -205,19 +173,13 @@
         <w:rPr>
           <w:color w:val="C5000B"/>
         </w:rPr>
-        <w:t xml:space="preserve">Salary: </w:t>
-      </w:r>
-      <w:r>
-        <w:rPr>
-          <w:color w:val="C5000B"/>
-        </w:rPr>
-        <w:t>INT</w:t>
-      </w:r>
-    </w:p>
-    <w:p>
-      <w:pPr>
-        <w:pStyle w:val="Normal"/>
-        <w:spacing w:lineRule="auto" w:line="256"/>
+        <w:t>Salary: INT</w:t>
+      </w:r>
+    </w:p>
+    <w:p>
+      <w:pPr>
+        <w:pStyle w:val="Normal"/>
+        <w:spacing w:lineRule="auto" w:line="254"/>
         <w:ind w:left="1413" w:right="0" w:hanging="10"/>
         <w:jc w:val="left"/>
         <w:rPr>
@@ -234,7 +196,7 @@
     <w:p>
       <w:pPr>
         <w:pStyle w:val="Normal"/>
-        <w:spacing w:lineRule="auto" w:line="256"/>
+        <w:spacing w:lineRule="auto" w:line="254"/>
         <w:ind w:left="1413" w:right="1559" w:hanging="10"/>
         <w:jc w:val="left"/>
         <w:rPr>
@@ -245,19 +207,13 @@
         <w:rPr>
           <w:color w:val="C5000B"/>
         </w:rPr>
-        <w:t xml:space="preserve">Employee_type: </w:t>
-      </w:r>
-      <w:r>
-        <w:rPr>
-          <w:color w:val="C5000B"/>
-        </w:rPr>
-        <w:t>CHAR(10)</w:t>
-      </w:r>
-    </w:p>
-    <w:p>
-      <w:pPr>
-        <w:pStyle w:val="Normal"/>
-        <w:spacing w:lineRule="auto" w:line="256"/>
+        <w:t>Employee_type: CHAR(10)</w:t>
+      </w:r>
+    </w:p>
+    <w:p>
+      <w:pPr>
+        <w:pStyle w:val="Normal"/>
+        <w:spacing w:lineRule="auto" w:line="254"/>
         <w:ind w:left="1413" w:right="1559" w:hanging="10"/>
         <w:jc w:val="left"/>
         <w:rPr>
@@ -274,7 +230,7 @@
     <w:p>
       <w:pPr>
         <w:pStyle w:val="Normal"/>
-        <w:spacing w:lineRule="auto" w:line="256" w:before="0" w:after="236"/>
+        <w:spacing w:lineRule="auto" w:line="254" w:before="0" w:after="236"/>
         <w:ind w:left="1413" w:right="4863" w:hanging="10"/>
         <w:jc w:val="left"/>
         <w:rPr>
@@ -285,13 +241,41 @@
         <w:rPr>
           <w:color w:val="C5000B"/>
         </w:rPr>
-        <w:t xml:space="preserve">Qualification: </w:t>
-      </w:r>
-      <w:r>
-        <w:rPr>
-          <w:color w:val="C5000B"/>
-        </w:rPr>
-        <w:t>CHAR(12)</w:t>
+        <w:t>Qualification: CHAR(12)</w:t>
+      </w:r>
+    </w:p>
+    <w:p>
+      <w:pPr>
+        <w:pStyle w:val="Normal"/>
+        <w:spacing w:lineRule="auto" w:line="254" w:before="0" w:after="236"/>
+        <w:ind w:left="1413" w:right="4863" w:hanging="10"/>
+        <w:jc w:val="left"/>
+        <w:rPr>
+          <w:color w:val="C5000B"/>
+        </w:rPr>
+      </w:pPr>
+      <w:r>
+        <w:rPr>
+          <w:color w:val="C5000B"/>
+        </w:rPr>
+        <w:t>user_name: CHAR(15)</w:t>
+      </w:r>
+    </w:p>
+    <w:p>
+      <w:pPr>
+        <w:pStyle w:val="Normal"/>
+        <w:spacing w:lineRule="auto" w:line="254" w:before="0" w:after="236"/>
+        <w:ind w:left="1413" w:right="4863" w:hanging="10"/>
+        <w:jc w:val="left"/>
+        <w:rPr>
+          <w:color w:val="C5000B"/>
+        </w:rPr>
+      </w:pPr>
+      <w:r>
+        <w:rPr>
+          <w:color w:val="C5000B"/>
+        </w:rPr>
+        <w:t>password: CHAR(32)</w:t>
       </w:r>
     </w:p>
     <w:p>
@@ -337,7 +321,7 @@
     <w:p>
       <w:pPr>
         <w:pStyle w:val="Normal"/>
-        <w:spacing w:lineRule="auto" w:line="256"/>
+        <w:spacing w:lineRule="auto" w:line="254"/>
         <w:ind w:left="1413" w:right="4863" w:hanging="10"/>
         <w:jc w:val="left"/>
         <w:rPr>
@@ -348,19 +332,13 @@
         <w:rPr>
           <w:color w:val="C5000B"/>
         </w:rPr>
-        <w:t xml:space="preserve">Address : </w:t>
-      </w:r>
-      <w:r>
-        <w:rPr>
-          <w:color w:val="C5000B"/>
-        </w:rPr>
-        <w:t>CHAR(50)</w:t>
-      </w:r>
-    </w:p>
-    <w:p>
-      <w:pPr>
-        <w:pStyle w:val="Normal"/>
-        <w:spacing w:lineRule="auto" w:line="256"/>
+        <w:t>Address : CHAR(50)</w:t>
+      </w:r>
+    </w:p>
+    <w:p>
+      <w:pPr>
+        <w:pStyle w:val="Normal"/>
+        <w:spacing w:lineRule="auto" w:line="254"/>
         <w:ind w:left="1413" w:right="4863" w:hanging="10"/>
         <w:jc w:val="left"/>
         <w:rPr>
@@ -371,108 +349,66 @@
         <w:rPr>
           <w:color w:val="C5000B"/>
         </w:rPr>
-        <w:t xml:space="preserve">Established_On: </w:t>
-      </w:r>
-      <w:r>
-        <w:rPr>
-          <w:color w:val="C5000B"/>
-        </w:rPr>
-        <w:t>DATE</w:t>
-      </w:r>
-      <w:r>
-        <w:rPr/>
+        <w:t>Established_On: DATE</w:t>
+      </w:r>
+    </w:p>
+    <w:p>
+      <w:pPr>
+        <w:pStyle w:val="Normal"/>
+        <w:spacing w:lineRule="auto" w:line="254"/>
+        <w:ind w:left="1413" w:right="4863" w:hanging="10"/>
+        <w:jc w:val="left"/>
+        <w:rPr>
+          <w:color w:val="C5000B"/>
+        </w:rPr>
+      </w:pPr>
+      <w:r>
+        <w:rPr>
+          <w:color w:val="C5000B"/>
+        </w:rPr>
+        <w:t>Contact_No : CHAR(12)</w:t>
+      </w:r>
+    </w:p>
+    <w:p>
+      <w:pPr>
+        <w:pStyle w:val="Normal"/>
+        <w:spacing w:lineRule="auto" w:line="254" w:before="0" w:after="243"/>
+        <w:ind w:left="1413" w:right="4759" w:hanging="10"/>
+        <w:jc w:val="left"/>
+        <w:rPr/>
+      </w:pPr>
+      <w:r>
+        <w:rPr>
+          <w:color w:val="C5000B"/>
+        </w:rPr>
+        <w:t xml:space="preserve">Manager: </w:t>
+      </w:r>
+      <w:r>
+        <w:rPr/>
+        <w:t>ForeigKey,NotNull</w:t>
+      </w:r>
+    </w:p>
+    <w:p>
+      <w:pPr>
+        <w:pStyle w:val="Normal"/>
+        <w:spacing w:lineRule="auto" w:line="254" w:before="0" w:after="243"/>
+        <w:ind w:left="1413" w:right="4759" w:hanging="10"/>
+        <w:jc w:val="left"/>
+        <w:rPr>
+          <w:color w:val="C5000B"/>
+        </w:rPr>
+      </w:pPr>
+      <w:r>
+        <w:rPr>
+          <w:color w:val="C5000B"/>
+        </w:rPr>
         <w:t xml:space="preserve"> </w:t>
       </w:r>
       <w:r>
         <w:rPr>
           <w:color w:val="C5000B"/>
         </w:rPr>
-        <w:t xml:space="preserve">No_of_Employees : </w:t>
-      </w:r>
-      <w:r>
-        <w:rPr>
-          <w:color w:val="C5000B"/>
-        </w:rPr>
-        <w:t>INT</w:t>
-      </w:r>
-    </w:p>
-    <w:p>
-      <w:pPr>
-        <w:pStyle w:val="Normal"/>
-        <w:spacing w:lineRule="auto" w:line="256"/>
-        <w:ind w:left="1413" w:right="4863" w:hanging="10"/>
-        <w:jc w:val="left"/>
-        <w:rPr>
-          <w:color w:val="C5000B"/>
-        </w:rPr>
-      </w:pPr>
-      <w:r>
-        <w:rPr>
-          <w:color w:val="C5000B"/>
-        </w:rPr>
-        <w:t xml:space="preserve">Contact_No : </w:t>
-      </w:r>
-      <w:r>
-        <w:rPr>
-          <w:color w:val="C5000B"/>
-        </w:rPr>
-        <w:t>CHAR(12)</w:t>
-      </w:r>
-    </w:p>
-    <w:p>
-      <w:pPr>
-        <w:pStyle w:val="Normal"/>
-        <w:spacing w:lineRule="auto" w:line="256" w:before="0" w:after="243"/>
-        <w:ind w:left="1413" w:right="4759" w:hanging="10"/>
-        <w:jc w:val="left"/>
-        <w:rPr/>
-      </w:pPr>
-      <w:r>
-        <w:rPr>
-          <w:color w:val="C5000B"/>
-        </w:rPr>
-        <w:t xml:space="preserve">Manager: </w:t>
-      </w:r>
-      <w:r>
-        <w:rPr/>
-        <w:t>ForeigKey,No</w:t>
-      </w:r>
-      <w:r>
-        <w:rPr/>
-        <w:t>t</w:t>
-      </w:r>
-      <w:r>
-        <w:rPr/>
-        <w:t>Null</w:t>
-      </w:r>
-    </w:p>
-    <w:p>
-      <w:pPr>
-        <w:pStyle w:val="Normal"/>
-        <w:spacing w:lineRule="auto" w:line="256" w:before="0" w:after="243"/>
-        <w:ind w:left="1413" w:right="4759" w:hanging="10"/>
-        <w:jc w:val="left"/>
-        <w:rPr>
-          <w:color w:val="C5000B"/>
-        </w:rPr>
-      </w:pPr>
-      <w:r>
-        <w:rPr>
-          <w:color w:val="C5000B"/>
-        </w:rPr>
-        <w:t xml:space="preserve"> </w:t>
-      </w:r>
-      <w:r>
-        <w:rPr>
-          <w:color w:val="C5000B"/>
-        </w:rPr>
-        <w:t xml:space="preserve">Start_Time: </w:t>
-      </w:r>
-      <w:r>
-        <w:rPr>
-          <w:color w:val="C5000B"/>
-        </w:rPr>
-        <w:t>TIME</w:t>
+        <w:t>Start_Time: TIME</w:t>
       </w:r>
     </w:p>
     <w:p>
@@ -501,7 +437,7 @@
     <w:p>
       <w:pPr>
         <w:pStyle w:val="Normal"/>
-        <w:spacing w:lineRule="auto" w:line="256"/>
+        <w:spacing w:lineRule="auto" w:line="254"/>
         <w:ind w:left="1413" w:right="4863" w:hanging="10"/>
         <w:jc w:val="left"/>
         <w:rPr>
@@ -512,13 +448,19 @@
         <w:rPr>
           <w:color w:val="C5000B"/>
         </w:rPr>
-        <w:t xml:space="preserve">Product_Name : </w:t>
-      </w:r>
-      <w:r>
-        <w:rPr>
-          <w:color w:val="C5000B"/>
-        </w:rPr>
-        <w:t>CHAR(10)UNIQUE</w:t>
+        <w:t>Product_Name: CHAR(</w:t>
+      </w:r>
+      <w:r>
+        <w:rPr>
+          <w:color w:val="C5000B"/>
+        </w:rPr>
+        <w:t>30</w:t>
+      </w:r>
+      <w:r>
+        <w:rPr>
+          <w:color w:val="C5000B"/>
+        </w:rPr>
+        <w:t>) UNIQUE</w:t>
       </w:r>
     </w:p>
     <w:p>
@@ -552,17 +494,13 @@
       </w:r>
       <w:r>
         <w:rPr/>
-        <w:t>Foreign key, Not Nul</w:t>
-      </w:r>
-      <w:r>
-        <w:rPr/>
-        <w:t>l</w:t>
-      </w:r>
-    </w:p>
-    <w:p>
-      <w:pPr>
-        <w:pStyle w:val="Normal"/>
-        <w:spacing w:lineRule="auto" w:line="256"/>
+        <w:t>Foreign key, Not Null</w:t>
+      </w:r>
+    </w:p>
+    <w:p>
+      <w:pPr>
+        <w:pStyle w:val="Normal"/>
+        <w:spacing w:lineRule="auto" w:line="254"/>
         <w:ind w:left="1413" w:right="4863" w:hanging="10"/>
         <w:jc w:val="left"/>
         <w:rPr>
@@ -573,19 +511,13 @@
         <w:rPr>
           <w:color w:val="C5000B"/>
         </w:rPr>
-        <w:t xml:space="preserve">Manufacture_Date : </w:t>
-      </w:r>
-      <w:r>
-        <w:rPr>
-          <w:color w:val="C5000B"/>
-        </w:rPr>
-        <w:t>DATE</w:t>
-      </w:r>
-    </w:p>
-    <w:p>
-      <w:pPr>
-        <w:pStyle w:val="Normal"/>
-        <w:spacing w:lineRule="auto" w:line="256"/>
+        <w:t>Manufacture_Date : DATE</w:t>
+      </w:r>
+    </w:p>
+    <w:p>
+      <w:pPr>
+        <w:pStyle w:val="Normal"/>
+        <w:spacing w:lineRule="auto" w:line="254"/>
         <w:ind w:left="1413" w:right="5417" w:hanging="10"/>
         <w:jc w:val="left"/>
         <w:rPr>
@@ -596,13 +528,7 @@
         <w:rPr>
           <w:color w:val="C5000B"/>
         </w:rPr>
-        <w:t xml:space="preserve">Expire_Date  : </w:t>
-      </w:r>
-      <w:r>
-        <w:rPr>
-          <w:color w:val="C5000B"/>
-        </w:rPr>
-        <w:t>DATE</w:t>
+        <w:t>Expire_Date  : DATE</w:t>
       </w:r>
       <w:r>
         <w:rPr/>
@@ -612,19 +538,13 @@
         <w:rPr>
           <w:color w:val="C5000B"/>
         </w:rPr>
-        <w:t xml:space="preserve">Price (MRP) : </w:t>
-      </w:r>
-      <w:r>
-        <w:rPr>
-          <w:color w:val="C5000B"/>
-        </w:rPr>
-        <w:t>INT</w:t>
-      </w:r>
-    </w:p>
-    <w:p>
-      <w:pPr>
-        <w:pStyle w:val="Normal"/>
-        <w:spacing w:lineRule="auto" w:line="256"/>
+        <w:t>Price (MRP) : INT</w:t>
+      </w:r>
+    </w:p>
+    <w:p>
+      <w:pPr>
+        <w:pStyle w:val="Normal"/>
+        <w:spacing w:lineRule="auto" w:line="254"/>
         <w:ind w:left="1413" w:right="0" w:hanging="10"/>
         <w:jc w:val="left"/>
         <w:rPr/>
@@ -633,31 +553,17 @@
         <w:rPr>
           <w:color w:val="C5000B"/>
         </w:rPr>
-        <w:t>Procurrent_</w:t>
-      </w:r>
-      <w:r>
-        <w:rPr>
-          <w:color w:val="C5000B"/>
-        </w:rPr>
-        <w:t>Cost:</w:t>
-      </w:r>
-      <w:r>
-        <w:rPr/>
-        <w:t xml:space="preserve"> </w:t>
-      </w:r>
-      <w:r>
-        <w:rPr/>
-        <w:t xml:space="preserve">INT, </w:t>
-      </w:r>
-      <w:r>
-        <w:rPr/>
-        <w:t>Not Null</w:t>
-      </w:r>
-    </w:p>
-    <w:p>
-      <w:pPr>
-        <w:pStyle w:val="Normal"/>
-        <w:spacing w:lineRule="auto" w:line="256"/>
+        <w:t>Procurrent_Cost:</w:t>
+      </w:r>
+      <w:r>
+        <w:rPr/>
+        <w:t xml:space="preserve"> INT, Not Null</w:t>
+      </w:r>
+    </w:p>
+    <w:p>
+      <w:pPr>
+        <w:pStyle w:val="Normal"/>
+        <w:spacing w:lineRule="auto" w:line="254"/>
         <w:ind w:left="0" w:right="0" w:hanging="0"/>
         <w:jc w:val="left"/>
         <w:rPr/>
@@ -726,7 +632,7 @@
     <w:p>
       <w:pPr>
         <w:pStyle w:val="Normal"/>
-        <w:spacing w:lineRule="auto" w:line="256"/>
+        <w:spacing w:lineRule="auto" w:line="254"/>
         <w:ind w:left="1413" w:right="4863" w:hanging="10"/>
         <w:jc w:val="left"/>
         <w:rPr/>
@@ -735,13 +641,7 @@
         <w:rPr>
           <w:color w:val="C5000B"/>
         </w:rPr>
-        <w:t xml:space="preserve">first_name : </w:t>
-      </w:r>
-      <w:r>
-        <w:rPr>
-          <w:color w:val="C5000B"/>
-        </w:rPr>
-        <w:t>CHAR(20)</w:t>
+        <w:t>first_name : CHAR(20)</w:t>
       </w:r>
       <w:r>
         <w:rPr/>
@@ -755,17 +655,13 @@
       </w:r>
       <w:r>
         <w:rPr/>
-        <w:t xml:space="preserve"> </w:t>
-      </w:r>
-      <w:r>
-        <w:rPr/>
-        <w:t>CHAR(20)</w:t>
-      </w:r>
-    </w:p>
-    <w:p>
-      <w:pPr>
-        <w:pStyle w:val="Normal"/>
-        <w:spacing w:lineRule="auto" w:line="256"/>
+        <w:t xml:space="preserve"> CHAR(20)</w:t>
+      </w:r>
+    </w:p>
+    <w:p>
+      <w:pPr>
+        <w:pStyle w:val="Normal"/>
+        <w:spacing w:lineRule="auto" w:line="254"/>
         <w:ind w:left="1413" w:right="4863" w:hanging="10"/>
         <w:jc w:val="left"/>
         <w:rPr/>
@@ -778,17 +674,13 @@
       </w:r>
       <w:r>
         <w:rPr/>
-        <w:t xml:space="preserve"> </w:t>
-      </w:r>
-      <w:r>
-        <w:rPr/>
-        <w:t>CHAR(50)</w:t>
-      </w:r>
-    </w:p>
-    <w:p>
-      <w:pPr>
-        <w:pStyle w:val="Normal"/>
-        <w:spacing w:lineRule="auto" w:line="256"/>
+        <w:t xml:space="preserve"> CHAR(50)</w:t>
+      </w:r>
+    </w:p>
+    <w:p>
+      <w:pPr>
+        <w:pStyle w:val="Normal"/>
+        <w:spacing w:lineRule="auto" w:line="254"/>
         <w:ind w:left="1413" w:right="4863" w:hanging="10"/>
         <w:jc w:val="left"/>
         <w:rPr>
@@ -799,19 +691,13 @@
         <w:rPr>
           <w:color w:val="C5000B"/>
         </w:rPr>
-        <w:t xml:space="preserve">Sex: </w:t>
-      </w:r>
-      <w:r>
-        <w:rPr>
-          <w:color w:val="C5000B"/>
-        </w:rPr>
-        <w:t>CHAR(1)</w:t>
-      </w:r>
-    </w:p>
-    <w:p>
-      <w:pPr>
-        <w:pStyle w:val="Normal"/>
-        <w:spacing w:lineRule="auto" w:line="256"/>
+        <w:t>Sex: CHAR(1)</w:t>
+      </w:r>
+    </w:p>
+    <w:p>
+      <w:pPr>
+        <w:pStyle w:val="Normal"/>
+        <w:spacing w:lineRule="auto" w:line="254"/>
         <w:ind w:left="1413" w:right="4863" w:hanging="10"/>
         <w:jc w:val="left"/>
         <w:rPr>
@@ -822,19 +708,13 @@
         <w:rPr>
           <w:color w:val="C5000B"/>
         </w:rPr>
-        <w:t xml:space="preserve">Phone_no: </w:t>
-      </w:r>
-      <w:r>
-        <w:rPr>
-          <w:color w:val="C5000B"/>
-        </w:rPr>
-        <w:t>CHAR(12)</w:t>
-      </w:r>
-    </w:p>
-    <w:p>
-      <w:pPr>
-        <w:pStyle w:val="Normal"/>
-        <w:spacing w:lineRule="auto" w:line="256" w:before="0" w:after="519"/>
+        <w:t>Phone_no: CHAR(12)</w:t>
+      </w:r>
+    </w:p>
+    <w:p>
+      <w:pPr>
+        <w:pStyle w:val="Normal"/>
+        <w:spacing w:lineRule="auto" w:line="254" w:before="0" w:after="519"/>
         <w:ind w:left="1413" w:right="4863" w:hanging="10"/>
         <w:jc w:val="left"/>
         <w:rPr/>
@@ -868,11 +748,7 @@
       </w:pPr>
       <w:r>
         <w:rPr/>
-        <w:t>5</w:t>
-      </w:r>
-      <w:r>
-        <w:rPr/>
-        <w:t>)</w:t>
+        <w:t>5)</w:t>
       </w:r>
       <w:r>
         <w:rPr>
@@ -907,7 +783,7 @@
     <w:p>
       <w:pPr>
         <w:pStyle w:val="Normal"/>
-        <w:spacing w:lineRule="auto" w:line="256"/>
+        <w:spacing w:lineRule="auto" w:line="254"/>
         <w:ind w:left="1413" w:right="4863" w:hanging="10"/>
         <w:jc w:val="left"/>
         <w:rPr/>
@@ -916,13 +792,7 @@
         <w:rPr>
           <w:color w:val="C5000B"/>
         </w:rPr>
-        <w:t>Address</w:t>
-      </w:r>
-      <w:r>
-        <w:rPr>
-          <w:color w:val="C5000B"/>
-        </w:rPr>
-        <w:t xml:space="preserve"> :</w:t>
+        <w:t>Address :</w:t>
       </w:r>
       <w:r>
         <w:rPr/>
@@ -932,7 +802,7 @@
     <w:p>
       <w:pPr>
         <w:pStyle w:val="Normal"/>
-        <w:spacing w:lineRule="auto" w:line="256"/>
+        <w:spacing w:lineRule="auto" w:line="254"/>
         <w:ind w:left="1413" w:right="4863" w:hanging="10"/>
         <w:jc w:val="left"/>
         <w:rPr/>
@@ -951,7 +821,7 @@
     <w:p>
       <w:pPr>
         <w:pStyle w:val="Normal"/>
-        <w:spacing w:lineRule="auto" w:line="256"/>
+        <w:spacing w:lineRule="auto" w:line="254"/>
         <w:ind w:left="10" w:right="4863" w:hanging="10"/>
         <w:jc w:val="left"/>
         <w:rPr/>
@@ -965,17 +835,13 @@
     <w:p>
       <w:pPr>
         <w:pStyle w:val="Normal"/>
-        <w:spacing w:lineRule="auto" w:line="256"/>
+        <w:spacing w:lineRule="auto" w:line="254"/>
         <w:ind w:left="0" w:right="1296" w:firstLine="710"/>
         <w:rPr/>
       </w:pPr>
       <w:r>
         <w:rPr/>
-        <w:t>6</w:t>
-      </w:r>
-      <w:r>
-        <w:rPr/>
-        <w:t>)</w:t>
+        <w:t>6)</w:t>
       </w:r>
       <w:r>
         <w:rPr>
@@ -992,7 +858,7 @@
     <w:p>
       <w:pPr>
         <w:pStyle w:val="Normal"/>
-        <w:spacing w:lineRule="auto" w:line="256"/>
+        <w:spacing w:lineRule="auto" w:line="254"/>
         <w:ind w:left="0" w:right="1296" w:firstLine="710"/>
         <w:rPr/>
       </w:pPr>
@@ -1022,7 +888,7 @@
     <w:p>
       <w:pPr>
         <w:pStyle w:val="Normal"/>
-        <w:spacing w:lineRule="auto" w:line="256"/>
+        <w:spacing w:lineRule="auto" w:line="254"/>
         <w:ind w:left="0" w:right="1296" w:firstLine="710"/>
         <w:rPr/>
       </w:pPr>
@@ -1030,24 +896,13 @@
         <w:rPr/>
         <w:tab/>
         <w:tab/>
-      </w:r>
-      <w:r>
-        <w:rPr/>
-        <w:t>first_name</w:t>
-      </w:r>
-      <w:r>
-        <w:rPr/>
-        <w:t xml:space="preserve">: </w:t>
-      </w:r>
-      <w:r>
-        <w:rPr/>
-        <w:t>CHAR(20)</w:t>
-      </w:r>
-    </w:p>
-    <w:p>
-      <w:pPr>
-        <w:pStyle w:val="Normal"/>
-        <w:spacing w:lineRule="auto" w:line="256"/>
+        <w:t>first_name: CHAR(20)</w:t>
+      </w:r>
+    </w:p>
+    <w:p>
+      <w:pPr>
+        <w:pStyle w:val="Normal"/>
+        <w:spacing w:lineRule="auto" w:line="254"/>
         <w:ind w:left="0" w:right="1296" w:firstLine="710"/>
         <w:rPr/>
       </w:pPr>
@@ -1055,16 +910,13 @@
         <w:rPr/>
         <w:tab/>
         <w:tab/>
-      </w:r>
-      <w:r>
-        <w:rPr/>
         <w:t>last_name: CHAR(20)</w:t>
       </w:r>
     </w:p>
     <w:p>
       <w:pPr>
         <w:pStyle w:val="Normal"/>
-        <w:spacing w:lineRule="auto" w:line="256"/>
+        <w:spacing w:lineRule="auto" w:line="254"/>
         <w:ind w:left="0" w:right="1296" w:firstLine="710"/>
         <w:rPr/>
       </w:pPr>
@@ -1087,7 +939,7 @@
     <w:p>
       <w:pPr>
         <w:pStyle w:val="Normal"/>
-        <w:spacing w:lineRule="auto" w:line="256"/>
+        <w:spacing w:lineRule="auto" w:line="254"/>
         <w:ind w:left="0" w:right="1296" w:firstLine="710"/>
         <w:rPr/>
       </w:pPr>
@@ -1104,17 +956,13 @@
       </w:r>
       <w:r>
         <w:rPr/>
-        <w:t xml:space="preserve">: </w:t>
-      </w:r>
-      <w:r>
-        <w:rPr/>
-        <w:t>CHAR(50)</w:t>
-      </w:r>
-    </w:p>
-    <w:p>
-      <w:pPr>
-        <w:pStyle w:val="Normal"/>
-        <w:spacing w:lineRule="auto" w:line="256"/>
+        <w:t>: CHAR(50)</w:t>
+      </w:r>
+    </w:p>
+    <w:p>
+      <w:pPr>
+        <w:pStyle w:val="Normal"/>
+        <w:spacing w:lineRule="auto" w:line="254"/>
         <w:ind w:left="0" w:right="1296" w:firstLine="710"/>
         <w:rPr/>
       </w:pPr>
@@ -1137,7 +985,7 @@
     <w:p>
       <w:pPr>
         <w:pStyle w:val="Normal"/>
-        <w:spacing w:lineRule="auto" w:line="256"/>
+        <w:spacing w:lineRule="auto" w:line="254"/>
         <w:ind w:left="0" w:right="1296" w:firstLine="710"/>
         <w:rPr/>
       </w:pPr>
@@ -1160,17 +1008,13 @@
       </w:r>
       <w:r>
         <w:rPr/>
-        <w:t xml:space="preserve">: </w:t>
-      </w:r>
-      <w:r>
-        <w:rPr/>
-        <w:t>CHAR(1)</w:t>
-      </w:r>
-    </w:p>
-    <w:p>
-      <w:pPr>
-        <w:pStyle w:val="Normal"/>
-        <w:spacing w:lineRule="auto" w:line="256"/>
+        <w:t>: CHAR(1)</w:t>
+      </w:r>
+    </w:p>
+    <w:p>
+      <w:pPr>
+        <w:pStyle w:val="Normal"/>
+        <w:spacing w:lineRule="auto" w:line="254"/>
         <w:ind w:left="0" w:right="1296" w:firstLine="710"/>
         <w:rPr/>
       </w:pPr>
@@ -1193,17 +1037,13 @@
       </w:r>
       <w:r>
         <w:rPr/>
-        <w:t xml:space="preserve">: </w:t>
-      </w:r>
-      <w:r>
-        <w:rPr/>
-        <w:t>CHAR(50)</w:t>
-      </w:r>
-    </w:p>
-    <w:p>
-      <w:pPr>
-        <w:pStyle w:val="Normal"/>
-        <w:spacing w:lineRule="auto" w:line="256"/>
+        <w:t>: CHAR(50)</w:t>
+      </w:r>
+    </w:p>
+    <w:p>
+      <w:pPr>
+        <w:pStyle w:val="Normal"/>
+        <w:spacing w:lineRule="auto" w:line="254"/>
         <w:ind w:left="0" w:right="1296" w:firstLine="710"/>
         <w:rPr/>
       </w:pPr>
@@ -1214,17 +1054,13 @@
     <w:p>
       <w:pPr>
         <w:pStyle w:val="Normal"/>
-        <w:spacing w:lineRule="auto" w:line="256"/>
+        <w:spacing w:lineRule="auto" w:line="254"/>
         <w:ind w:left="0" w:right="1296" w:firstLine="710"/>
         <w:rPr/>
       </w:pPr>
       <w:r>
         <w:rPr/>
-        <w:t>7</w:t>
-      </w:r>
-      <w:r>
-        <w:rPr/>
-        <w:t xml:space="preserve">) </w:t>
+        <w:t xml:space="preserve">7) </w:t>
       </w:r>
       <w:r>
         <w:rPr>
@@ -1248,7 +1084,7 @@
     <w:p>
       <w:pPr>
         <w:pStyle w:val="Normal"/>
-        <w:spacing w:lineRule="auto" w:line="256"/>
+        <w:spacing w:lineRule="auto" w:line="254"/>
         <w:ind w:left="0" w:right="1296" w:firstLine="710"/>
         <w:rPr/>
       </w:pPr>
@@ -1271,7 +1107,7 @@
     <w:p>
       <w:pPr>
         <w:pStyle w:val="Normal"/>
-        <w:spacing w:lineRule="auto" w:line="256"/>
+        <w:spacing w:lineRule="auto" w:line="254"/>
         <w:ind w:left="0" w:right="1296" w:firstLine="710"/>
         <w:rPr/>
       </w:pPr>
@@ -1294,7 +1130,7 @@
     <w:p>
       <w:pPr>
         <w:pStyle w:val="Normal"/>
-        <w:spacing w:lineRule="auto" w:line="256"/>
+        <w:spacing w:lineRule="auto" w:line="254"/>
         <w:ind w:left="0" w:right="1296" w:firstLine="710"/>
         <w:rPr/>
       </w:pPr>
@@ -1317,7 +1153,7 @@
     <w:p>
       <w:pPr>
         <w:pStyle w:val="Normal"/>
-        <w:spacing w:lineRule="auto" w:line="256"/>
+        <w:spacing w:lineRule="auto" w:line="254"/>
         <w:ind w:left="0" w:right="1296" w:firstLine="710"/>
         <w:rPr/>
       </w:pPr>
@@ -1340,7 +1176,7 @@
     <w:p>
       <w:pPr>
         <w:pStyle w:val="Normal"/>
-        <w:spacing w:lineRule="auto" w:line="256"/>
+        <w:spacing w:lineRule="auto" w:line="254"/>
         <w:ind w:left="0" w:right="1296" w:firstLine="710"/>
         <w:rPr/>
       </w:pPr>
@@ -1363,7 +1199,7 @@
     <w:p>
       <w:pPr>
         <w:pStyle w:val="Normal"/>
-        <w:spacing w:lineRule="auto" w:line="256"/>
+        <w:spacing w:lineRule="auto" w:line="254"/>
         <w:ind w:left="0" w:right="1296" w:firstLine="710"/>
         <w:rPr/>
       </w:pPr>
@@ -1374,21 +1210,14 @@
     <w:p>
       <w:pPr>
         <w:pStyle w:val="Normal"/>
-        <w:spacing w:lineRule="auto" w:line="256"/>
+        <w:spacing w:lineRule="auto" w:line="254"/>
         <w:ind w:left="0" w:right="1296" w:firstLine="710"/>
         <w:rPr/>
       </w:pPr>
       <w:r>
         <w:rPr/>
         <w:tab/>
-      </w:r>
-      <w:r>
-        <w:rPr/>
-        <w:t>8</w:t>
-      </w:r>
-      <w:r>
-        <w:rPr/>
-        <w:t xml:space="preserve">) </w:t>
+        <w:t xml:space="preserve">8) </w:t>
       </w:r>
       <w:r>
         <w:rPr>
@@ -1412,7 +1241,7 @@
     <w:p>
       <w:pPr>
         <w:pStyle w:val="Normal"/>
-        <w:spacing w:lineRule="auto" w:line="256"/>
+        <w:spacing w:lineRule="auto" w:line="254"/>
         <w:ind w:left="0" w:right="1296" w:firstLine="710"/>
         <w:rPr/>
       </w:pPr>
@@ -1435,7 +1264,7 @@
     <w:p>
       <w:pPr>
         <w:pStyle w:val="Normal"/>
-        <w:spacing w:lineRule="auto" w:line="256"/>
+        <w:spacing w:lineRule="auto" w:line="254"/>
         <w:ind w:left="0" w:right="1296" w:firstLine="710"/>
         <w:rPr/>
       </w:pPr>
@@ -1458,7 +1287,7 @@
     <w:p>
       <w:pPr>
         <w:pStyle w:val="Normal"/>
-        <w:spacing w:lineRule="auto" w:line="256"/>
+        <w:spacing w:lineRule="auto" w:line="254"/>
         <w:ind w:left="0" w:right="1296" w:firstLine="710"/>
         <w:rPr/>
       </w:pPr>
@@ -1481,7 +1310,7 @@
     <w:p>
       <w:pPr>
         <w:pStyle w:val="Normal"/>
-        <w:spacing w:lineRule="auto" w:line="256"/>
+        <w:spacing w:lineRule="auto" w:line="254"/>
         <w:ind w:left="0" w:right="1296" w:firstLine="710"/>
         <w:rPr/>
       </w:pPr>
@@ -1504,7 +1333,7 @@
     <w:p>
       <w:pPr>
         <w:pStyle w:val="Normal"/>
-        <w:spacing w:lineRule="auto" w:line="256"/>
+        <w:spacing w:lineRule="auto" w:line="254"/>
         <w:ind w:left="0" w:right="1296" w:firstLine="710"/>
         <w:rPr/>
       </w:pPr>
@@ -1515,7 +1344,7 @@
     <w:p>
       <w:pPr>
         <w:pStyle w:val="Normal"/>
-        <w:spacing w:lineRule="auto" w:line="256"/>
+        <w:spacing w:lineRule="auto" w:line="254"/>
         <w:ind w:left="0" w:right="1296" w:firstLine="710"/>
         <w:rPr/>
       </w:pPr>
@@ -1540,7 +1369,7 @@
     <w:p>
       <w:pPr>
         <w:pStyle w:val="Normal"/>
-        <w:spacing w:lineRule="auto" w:line="256"/>
+        <w:spacing w:lineRule="auto" w:line="254"/>
         <w:ind w:left="0" w:right="1296" w:firstLine="710"/>
         <w:rPr/>
       </w:pPr>
@@ -1563,7 +1392,7 @@
     <w:p>
       <w:pPr>
         <w:pStyle w:val="Normal"/>
-        <w:spacing w:lineRule="auto" w:line="256"/>
+        <w:spacing w:lineRule="auto" w:line="254"/>
         <w:ind w:left="0" w:right="1296" w:firstLine="710"/>
         <w:rPr/>
       </w:pPr>
@@ -1586,7 +1415,7 @@
     <w:p>
       <w:pPr>
         <w:pStyle w:val="Normal"/>
-        <w:spacing w:lineRule="auto" w:line="256"/>
+        <w:spacing w:lineRule="auto" w:line="254"/>
         <w:ind w:left="0" w:right="1296" w:firstLine="710"/>
         <w:rPr/>
       </w:pPr>
@@ -1609,7 +1438,7 @@
     <w:p>
       <w:pPr>
         <w:pStyle w:val="Normal"/>
-        <w:spacing w:lineRule="auto" w:line="256"/>
+        <w:spacing w:lineRule="auto" w:line="254"/>
         <w:ind w:left="0" w:right="1296" w:firstLine="710"/>
         <w:rPr/>
       </w:pPr>
@@ -1632,7 +1461,7 @@
     <w:p>
       <w:pPr>
         <w:pStyle w:val="Normal"/>
-        <w:spacing w:lineRule="auto" w:line="256"/>
+        <w:spacing w:lineRule="auto" w:line="254"/>
         <w:ind w:left="0" w:right="1296" w:firstLine="710"/>
         <w:rPr/>
       </w:pPr>
@@ -1655,7 +1484,7 @@
     <w:p>
       <w:pPr>
         <w:pStyle w:val="Normal"/>
-        <w:spacing w:lineRule="auto" w:line="256"/>
+        <w:spacing w:lineRule="auto" w:line="254"/>
         <w:ind w:left="10" w:right="4863" w:firstLine="710"/>
         <w:rPr/>
       </w:pPr>
@@ -1666,7 +1495,7 @@
     <w:p>
       <w:pPr>
         <w:pStyle w:val="Normal"/>
-        <w:spacing w:lineRule="auto" w:line="256"/>
+        <w:spacing w:lineRule="auto" w:line="254"/>
         <w:ind w:left="10" w:right="4863" w:firstLine="710"/>
         <w:rPr/>
       </w:pPr>
@@ -1690,7 +1519,7 @@
     <w:p>
       <w:pPr>
         <w:pStyle w:val="Normal"/>
-        <w:spacing w:lineRule="auto" w:line="256"/>
+        <w:spacing w:lineRule="auto" w:line="254"/>
         <w:ind w:left="10" w:right="1440" w:firstLine="710"/>
         <w:rPr/>
       </w:pPr>
@@ -1712,7 +1541,7 @@
     <w:p>
       <w:pPr>
         <w:pStyle w:val="Normal"/>
-        <w:spacing w:lineRule="auto" w:line="256"/>
+        <w:spacing w:lineRule="auto" w:line="254"/>
         <w:ind w:left="10" w:right="1584" w:firstLine="710"/>
         <w:rPr/>
       </w:pPr>
@@ -1734,7 +1563,7 @@
     <w:p>
       <w:pPr>
         <w:pStyle w:val="Normal"/>
-        <w:spacing w:lineRule="auto" w:line="256"/>
+        <w:spacing w:lineRule="auto" w:line="254"/>
         <w:ind w:left="10" w:right="4863" w:firstLine="710"/>
         <w:rPr/>
       </w:pPr>
@@ -1756,7 +1585,7 @@
     <w:p>
       <w:pPr>
         <w:pStyle w:val="Normal"/>
-        <w:spacing w:lineRule="auto" w:line="256"/>
+        <w:spacing w:lineRule="auto" w:line="254"/>
         <w:ind w:left="10" w:right="4863" w:firstLine="710"/>
         <w:rPr/>
       </w:pPr>
@@ -1778,7 +1607,7 @@
     <w:p>
       <w:pPr>
         <w:pStyle w:val="Normal"/>
-        <w:spacing w:lineRule="auto" w:line="256"/>
+        <w:spacing w:lineRule="auto" w:line="254"/>
         <w:ind w:left="10" w:right="4863" w:firstLine="710"/>
         <w:rPr/>
       </w:pPr>
@@ -1789,7 +1618,7 @@
     <w:p>
       <w:pPr>
         <w:pStyle w:val="Normal"/>
-        <w:spacing w:lineRule="auto" w:line="256"/>
+        <w:spacing w:lineRule="auto" w:line="254"/>
         <w:ind w:left="10" w:right="4863" w:firstLine="710"/>
         <w:rPr/>
       </w:pPr>
@@ -1813,7 +1642,7 @@
     <w:p>
       <w:pPr>
         <w:pStyle w:val="Normal"/>
-        <w:spacing w:lineRule="auto" w:line="256"/>
+        <w:spacing w:lineRule="auto" w:line="254"/>
         <w:ind w:left="10" w:right="0" w:firstLine="710"/>
         <w:rPr/>
       </w:pPr>
@@ -1829,17 +1658,13 @@
       </w:r>
       <w:r>
         <w:rPr/>
-        <w:t xml:space="preserve">: Not Null, </w:t>
-      </w:r>
-      <w:r>
-        <w:rPr/>
-        <w:t>not primary key</w:t>
-      </w:r>
-    </w:p>
-    <w:p>
-      <w:pPr>
-        <w:pStyle w:val="Normal"/>
-        <w:spacing w:lineRule="auto" w:line="256"/>
+        <w:t>: Not Null, not primary key</w:t>
+      </w:r>
+    </w:p>
+    <w:p>
+      <w:pPr>
+        <w:pStyle w:val="Normal"/>
+        <w:spacing w:lineRule="auto" w:line="254"/>
         <w:ind w:left="10" w:right="2160" w:firstLine="710"/>
         <w:rPr/>
       </w:pPr>
@@ -1861,7 +1686,7 @@
     <w:p>
       <w:pPr>
         <w:pStyle w:val="Normal"/>
-        <w:spacing w:lineRule="auto" w:line="256"/>
+        <w:spacing w:lineRule="auto" w:line="254"/>
         <w:ind w:left="10" w:right="4863" w:firstLine="710"/>
         <w:rPr/>
       </w:pPr>
@@ -1885,7 +1710,7 @@
     <w:p>
       <w:pPr>
         <w:pStyle w:val="Normal"/>
-        <w:spacing w:lineRule="auto" w:line="256"/>
+        <w:spacing w:lineRule="auto" w:line="254"/>
         <w:ind w:left="10" w:right="3168" w:firstLine="710"/>
         <w:rPr/>
       </w:pPr>
@@ -1907,7 +1732,7 @@
     <w:p>
       <w:pPr>
         <w:pStyle w:val="Normal"/>
-        <w:spacing w:lineRule="auto" w:line="256"/>
+        <w:spacing w:lineRule="auto" w:line="254"/>
         <w:ind w:left="10" w:right="1440" w:firstLine="710"/>
         <w:rPr>
           <w:color w:val="FF0000"/>
@@ -1921,19 +1746,13 @@
         <w:rPr>
           <w:color w:val="FF0000"/>
         </w:rPr>
-        <w:t>Product_</w:t>
-      </w:r>
-      <w:r>
-        <w:rPr>
-          <w:color w:val="FF0000"/>
-        </w:rPr>
-        <w:t>name:</w:t>
-      </w:r>
-    </w:p>
-    <w:p>
-      <w:pPr>
-        <w:pStyle w:val="Normal"/>
-        <w:spacing w:lineRule="auto" w:line="256"/>
+        <w:t>Product_name:</w:t>
+      </w:r>
+    </w:p>
+    <w:p>
+      <w:pPr>
+        <w:pStyle w:val="Normal"/>
+        <w:spacing w:lineRule="auto" w:line="254"/>
         <w:ind w:left="10" w:right="1440" w:firstLine="710"/>
         <w:rPr/>
       </w:pPr>
@@ -1955,7 +1774,7 @@
     <w:p>
       <w:pPr>
         <w:pStyle w:val="Normal"/>
-        <w:spacing w:lineRule="auto" w:line="256"/>
+        <w:spacing w:lineRule="auto" w:line="254"/>
         <w:ind w:left="10" w:right="4863" w:firstLine="710"/>
         <w:rPr/>
       </w:pPr>
@@ -1977,7 +1796,7 @@
     <w:p>
       <w:pPr>
         <w:pStyle w:val="Normal"/>
-        <w:spacing w:lineRule="auto" w:line="256" w:before="0" w:after="3"/>
+        <w:spacing w:lineRule="auto" w:line="254" w:before="0" w:after="3"/>
         <w:ind w:left="10" w:right="4863" w:firstLine="710"/>
         <w:rPr>
           <w:color w:val="FF0000"/>
@@ -2359,7 +2178,7 @@
     </w:rPrDefault>
     <w:pPrDefault>
       <w:pPr>
-        <w:spacing w:lineRule="auto" w:line="256"/>
+        <w:spacing w:lineRule="auto" w:line="254"/>
       </w:pPr>
     </w:pPrDefault>
   </w:docDefaults>
@@ -2803,6 +2622,19 @@
     <w:name w:val="ListLabel 1"/>
     <w:rPr>
       <w:rFonts w:eastAsia="Calibri" w:cs="Calibri"/>
+      <w:i w:val="false"/>
+      <w:color w:val="00000A"/>
+      <w:position w:val="0"/>
+      <w:sz w:val="24"/>
+      <w:sz w:val="24"/>
+      <w:szCs w:val="24"/>
+      <w:shd w:fill="FFFFFF" w:val="clear"/>
+      <w:vertAlign w:val="baseline"/>
+    </w:rPr>
+  </w:style>
+  <w:style w:type="character" w:styleId="ListLabel2">
+    <w:name w:val="ListLabel 2"/>
+    <w:rPr>
       <w:b w:val="false"/>
       <w:i w:val="false"/>
       <w:strike w:val="false"/>
